--- a/DOCUMENTATION/2. Table of Contents.docx
+++ b/DOCUMENTATION/2. Table of Contents.docx
@@ -354,14 +354,6 @@
                 <w:szCs w:val="24"/>
               </w:rPr>
             </w:pPr>
-            <w:r>
-              <w:rPr>
-                <w:rFonts w:ascii="Segoe UI" w:hAnsi="Segoe UI" w:cs="Segoe UI"/>
-                <w:sz w:val="24"/>
-                <w:szCs w:val="24"/>
-              </w:rPr>
-              <w:t>*</w:t>
-            </w:r>
           </w:p>
         </w:tc>
       </w:tr>
@@ -408,14 +400,6 @@
                 <w:szCs w:val="24"/>
               </w:rPr>
             </w:pPr>
-            <w:r>
-              <w:rPr>
-                <w:rFonts w:ascii="Segoe UI" w:hAnsi="Segoe UI" w:cs="Segoe UI"/>
-                <w:sz w:val="24"/>
-                <w:szCs w:val="24"/>
-              </w:rPr>
-              <w:t>*</w:t>
-            </w:r>
           </w:p>
         </w:tc>
       </w:tr>
@@ -462,14 +446,6 @@
                 <w:szCs w:val="24"/>
               </w:rPr>
             </w:pPr>
-            <w:r>
-              <w:rPr>
-                <w:rFonts w:ascii="Segoe UI" w:hAnsi="Segoe UI" w:cs="Segoe UI"/>
-                <w:sz w:val="24"/>
-                <w:szCs w:val="24"/>
-              </w:rPr>
-              <w:t>*</w:t>
-            </w:r>
           </w:p>
         </w:tc>
       </w:tr>
@@ -500,6 +476,52 @@
                 <w:sz w:val="24"/>
                 <w:szCs w:val="24"/>
               </w:rPr>
+              <w:t>Specific Rules</w:t>
+            </w:r>
+          </w:p>
+        </w:tc>
+        <w:tc>
+          <w:tcPr>
+            <w:tcW w:w="1368" w:type="dxa"/>
+          </w:tcPr>
+          <w:p>
+            <w:pPr>
+              <w:rPr>
+                <w:rFonts w:ascii="Segoe UI" w:hAnsi="Segoe UI" w:cs="Segoe UI"/>
+                <w:sz w:val="24"/>
+                <w:szCs w:val="24"/>
+              </w:rPr>
+            </w:pPr>
+          </w:p>
+        </w:tc>
+      </w:tr>
+      <w:tr>
+        <w:trPr>
+          <w:trHeight w:val="432"/>
+        </w:trPr>
+        <w:tc>
+          <w:tcPr>
+            <w:tcW w:w="8100" w:type="dxa"/>
+          </w:tcPr>
+          <w:p>
+            <w:pPr>
+              <w:pStyle w:val="ListParagraph"/>
+              <w:numPr>
+                <w:ilvl w:val="0"/>
+                <w:numId w:val="1"/>
+              </w:numPr>
+              <w:rPr>
+                <w:rFonts w:ascii="Segoe UI" w:hAnsi="Segoe UI" w:cs="Segoe UI"/>
+                <w:sz w:val="24"/>
+                <w:szCs w:val="24"/>
+              </w:rPr>
+            </w:pPr>
+            <w:r>
+              <w:rPr>
+                <w:rFonts w:ascii="Segoe UI" w:hAnsi="Segoe UI" w:cs="Segoe UI"/>
+                <w:sz w:val="24"/>
+                <w:szCs w:val="24"/>
+              </w:rPr>
               <w:t xml:space="preserve">Reserved Words </w:t>
             </w:r>
             <w:r>
@@ -524,14 +546,6 @@
                 <w:szCs w:val="24"/>
               </w:rPr>
             </w:pPr>
-            <w:r>
-              <w:rPr>
-                <w:rFonts w:ascii="Segoe UI" w:hAnsi="Segoe UI" w:cs="Segoe UI"/>
-                <w:sz w:val="24"/>
-                <w:szCs w:val="24"/>
-              </w:rPr>
-              <w:t>*</w:t>
-            </w:r>
           </w:p>
         </w:tc>
       </w:tr>
